--- a/System model.docx
+++ b/System model.docx
@@ -5,6 +5,25 @@
     <w:p>
       <w:pPr>
         <w:pStyle w:val="2"/>
+        <w:bidi w:val="0"/>
+        <w:rPr>
+          <w:rFonts w:hint="default" w:eastAsiaTheme="minorEastAsia"/>
+          <w:lang w:val="en-US" w:eastAsia="zh-CN"/>
+        </w:rPr>
+      </w:pPr>
+      <w:r>
+        <w:rPr>
+          <w:rFonts w:hint="eastAsia"/>
+          <w:lang w:val="en-US" w:eastAsia="zh-CN"/>
+        </w:rPr>
+        <w:t>2025-02-08</w:t>
+      </w:r>
+      <w:bookmarkStart w:id="0" w:name="_GoBack"/>
+      <w:bookmarkEnd w:id="0"/>
+    </w:p>
+    <w:p>
+      <w:pPr>
+        <w:pStyle w:val="3"/>
         <w:bidi w:val="0"/>
         <w:rPr>
           <w:rFonts w:hint="eastAsia"/>
@@ -65,6 +84,7 @@
     <w:p>
       <w:pPr>
         <w:numPr>
+          <w:ilvl w:val="0"/>
           <w:numId w:val="0"/>
         </w:numPr>
         <w:ind w:left="105" w:leftChars="0"/>
@@ -130,7 +150,7 @@
     </w:p>
     <w:p>
       <w:pPr>
-        <w:pStyle w:val="2"/>
+        <w:pStyle w:val="3"/>
         <w:bidi w:val="0"/>
         <w:rPr>
           <w:rFonts w:hint="eastAsia"/>
@@ -211,6 +231,7 @@
     <w:p>
       <w:pPr>
         <w:numPr>
+          <w:ilvl w:val="0"/>
           <w:numId w:val="0"/>
         </w:numPr>
         <w:rPr>
@@ -310,6 +331,7 @@
     <w:p>
       <w:pPr>
         <w:numPr>
+          <w:ilvl w:val="0"/>
           <w:numId w:val="0"/>
         </w:numPr>
         <w:jc w:val="center"/>
@@ -327,7 +349,7 @@
           <wp:inline distT="0" distB="0" distL="114300" distR="114300">
             <wp:extent cx="3328035" cy="233680"/>
             <wp:effectExtent l="0" t="0" r="24765" b="20320"/>
-            <wp:docPr id="3" name="334E55B0-647D-440b-865C-3EC943EB4CBC-3" descr="wpsoffice"/>
+            <wp:docPr id="3" name="334E55B0-647D-440b-865C-3EC943EB4CBC-1" descr="wpsoffice"/>
             <wp:cNvGraphicFramePr>
               <a:graphicFrameLocks xmlns:a="http://schemas.openxmlformats.org/drawingml/2006/main" noChangeAspect="1"/>
             </wp:cNvGraphicFramePr>
@@ -335,7 +357,7 @@
               <a:graphicData uri="http://schemas.openxmlformats.org/drawingml/2006/picture">
                 <pic:pic xmlns:pic="http://schemas.openxmlformats.org/drawingml/2006/picture">
                   <pic:nvPicPr>
-                    <pic:cNvPr id="3" name="334E55B0-647D-440b-865C-3EC943EB4CBC-3" descr="wpsoffice"/>
+                    <pic:cNvPr id="3" name="334E55B0-647D-440b-865C-3EC943EB4CBC-1" descr="wpsoffice"/>
                     <pic:cNvPicPr>
                       <a:picLocks noChangeAspect="1"/>
                     </pic:cNvPicPr>
@@ -383,6 +405,7 @@
     <w:p>
       <w:pPr>
         <w:numPr>
+          <w:ilvl w:val="0"/>
           <w:numId w:val="0"/>
         </w:numPr>
         <w:ind w:leftChars="0"/>
@@ -504,6 +527,7 @@
     <w:p>
       <w:pPr>
         <w:numPr>
+          <w:ilvl w:val="0"/>
           <w:numId w:val="0"/>
         </w:numPr>
         <w:ind w:leftChars="0"/>
@@ -522,7 +546,7 @@
           <wp:inline distT="0" distB="0" distL="114300" distR="114300">
             <wp:extent cx="2407920" cy="621030"/>
             <wp:effectExtent l="0" t="0" r="5080" b="13970"/>
-            <wp:docPr id="5" name="334E55B0-647D-440b-865C-3EC943EB4CBC-7" descr="/private/var/folders/jc/7pntw8r53nx5d87dbb6r9mw00000gn/T/com.kingsoft.wpsoffice.mac/wpsoffice.ItzzoDwpsoffice"/>
+            <wp:docPr id="5" name="334E55B0-647D-440b-865C-3EC943EB4CBC-2" descr="/private/var/folders/jc/7pntw8r53nx5d87dbb6r9mw00000gn/T/com.kingsoft.wpsoffice.mac/wpsoffice.ItzzoDwpsoffice"/>
             <wp:cNvGraphicFramePr>
               <a:graphicFrameLocks xmlns:a="http://schemas.openxmlformats.org/drawingml/2006/main" noChangeAspect="1"/>
             </wp:cNvGraphicFramePr>
@@ -530,7 +554,7 @@
               <a:graphicData uri="http://schemas.openxmlformats.org/drawingml/2006/picture">
                 <pic:pic xmlns:pic="http://schemas.openxmlformats.org/drawingml/2006/picture">
                   <pic:nvPicPr>
-                    <pic:cNvPr id="5" name="334E55B0-647D-440b-865C-3EC943EB4CBC-7" descr="/private/var/folders/jc/7pntw8r53nx5d87dbb6r9mw00000gn/T/com.kingsoft.wpsoffice.mac/wpsoffice.ItzzoDwpsoffice"/>
+                    <pic:cNvPr id="5" name="334E55B0-647D-440b-865C-3EC943EB4CBC-2" descr="/private/var/folders/jc/7pntw8r53nx5d87dbb6r9mw00000gn/T/com.kingsoft.wpsoffice.mac/wpsoffice.ItzzoDwpsoffice"/>
                     <pic:cNvPicPr>
                       <a:picLocks noChangeAspect="1"/>
                     </pic:cNvPicPr>
@@ -578,6 +602,7 @@
     <w:p>
       <w:pPr>
         <w:numPr>
+          <w:ilvl w:val="0"/>
           <w:numId w:val="0"/>
         </w:numPr>
         <w:ind w:leftChars="0"/>
@@ -681,6 +706,7 @@
     <w:p>
       <w:pPr>
         <w:numPr>
+          <w:ilvl w:val="0"/>
           <w:numId w:val="0"/>
         </w:numPr>
         <w:ind w:leftChars="0"/>
@@ -699,7 +725,7 @@
           <wp:inline distT="0" distB="0" distL="114300" distR="114300">
             <wp:extent cx="1871345" cy="240030"/>
             <wp:effectExtent l="0" t="0" r="0" b="13970"/>
-            <wp:docPr id="6" name="334E55B0-647D-440b-865C-3EC943EB4CBC-9" descr="/private/var/folders/jc/7pntw8r53nx5d87dbb6r9mw00000gn/T/com.kingsoft.wpsoffice.mac/wpsoffice.IzmEcwwpsoffice"/>
+            <wp:docPr id="6" name="334E55B0-647D-440b-865C-3EC943EB4CBC-3" descr="/private/var/folders/jc/7pntw8r53nx5d87dbb6r9mw00000gn/T/com.kingsoft.wpsoffice.mac/wpsoffice.IzmEcwwpsoffice"/>
             <wp:cNvGraphicFramePr>
               <a:graphicFrameLocks xmlns:a="http://schemas.openxmlformats.org/drawingml/2006/main" noChangeAspect="1"/>
             </wp:cNvGraphicFramePr>
@@ -707,7 +733,7 @@
               <a:graphicData uri="http://schemas.openxmlformats.org/drawingml/2006/picture">
                 <pic:pic xmlns:pic="http://schemas.openxmlformats.org/drawingml/2006/picture">
                   <pic:nvPicPr>
-                    <pic:cNvPr id="6" name="334E55B0-647D-440b-865C-3EC943EB4CBC-9" descr="/private/var/folders/jc/7pntw8r53nx5d87dbb6r9mw00000gn/T/com.kingsoft.wpsoffice.mac/wpsoffice.IzmEcwwpsoffice"/>
+                    <pic:cNvPr id="6" name="334E55B0-647D-440b-865C-3EC943EB4CBC-3" descr="/private/var/folders/jc/7pntw8r53nx5d87dbb6r9mw00000gn/T/com.kingsoft.wpsoffice.mac/wpsoffice.IzmEcwwpsoffice"/>
                     <pic:cNvPicPr>
                       <a:picLocks noChangeAspect="1"/>
                     </pic:cNvPicPr>
@@ -786,6 +812,7 @@
     <w:p>
       <w:pPr>
         <w:numPr>
+          <w:ilvl w:val="0"/>
           <w:numId w:val="0"/>
         </w:numPr>
         <w:ind w:leftChars="0"/>
@@ -860,6 +887,7 @@
     <w:p>
       <w:pPr>
         <w:numPr>
+          <w:ilvl w:val="0"/>
           <w:numId w:val="0"/>
         </w:numPr>
         <w:ind w:leftChars="0"/>
@@ -878,7 +906,7 @@
           <wp:inline distT="0" distB="0" distL="114300" distR="114300">
             <wp:extent cx="5253990" cy="525780"/>
             <wp:effectExtent l="0" t="0" r="3810" b="7620"/>
-            <wp:docPr id="7" name="334E55B0-647D-440b-865C-3EC943EB4CBC-10" descr="wpsoffice"/>
+            <wp:docPr id="7" name="334E55B0-647D-440b-865C-3EC943EB4CBC-4" descr="wpsoffice"/>
             <wp:cNvGraphicFramePr>
               <a:graphicFrameLocks xmlns:a="http://schemas.openxmlformats.org/drawingml/2006/main" noChangeAspect="1"/>
             </wp:cNvGraphicFramePr>
@@ -886,7 +914,7 @@
               <a:graphicData uri="http://schemas.openxmlformats.org/drawingml/2006/picture">
                 <pic:pic xmlns:pic="http://schemas.openxmlformats.org/drawingml/2006/picture">
                   <pic:nvPicPr>
-                    <pic:cNvPr id="7" name="334E55B0-647D-440b-865C-3EC943EB4CBC-10" descr="wpsoffice"/>
+                    <pic:cNvPr id="7" name="334E55B0-647D-440b-865C-3EC943EB4CBC-4" descr="wpsoffice"/>
                     <pic:cNvPicPr>
                       <a:picLocks noChangeAspect="1"/>
                     </pic:cNvPicPr>
@@ -916,6 +944,7 @@
     <w:p>
       <w:pPr>
         <w:numPr>
+          <w:ilvl w:val="0"/>
           <w:numId w:val="0"/>
         </w:numPr>
         <w:ind w:leftChars="0"/>
@@ -1057,7 +1086,7 @@
           <wp:inline distT="0" distB="0" distL="114300" distR="114300">
             <wp:extent cx="2689225" cy="536575"/>
             <wp:effectExtent l="0" t="0" r="3175" b="22225"/>
-            <wp:docPr id="2" name="334E55B0-647D-440b-865C-3EC943EB4CBC-11" descr="/private/var/folders/jc/7pntw8r53nx5d87dbb6r9mw00000gn/T/com.kingsoft.wpsoffice.mac/wpsoffice.mVwIRTwpsoffice"/>
+            <wp:docPr id="2" name="334E55B0-647D-440b-865C-3EC943EB4CBC-5" descr="/private/var/folders/jc/7pntw8r53nx5d87dbb6r9mw00000gn/T/com.kingsoft.wpsoffice.mac/wpsoffice.mVwIRTwpsoffice"/>
             <wp:cNvGraphicFramePr>
               <a:graphicFrameLocks xmlns:a="http://schemas.openxmlformats.org/drawingml/2006/main" noChangeAspect="1"/>
             </wp:cNvGraphicFramePr>
@@ -1065,7 +1094,7 @@
               <a:graphicData uri="http://schemas.openxmlformats.org/drawingml/2006/picture">
                 <pic:pic xmlns:pic="http://schemas.openxmlformats.org/drawingml/2006/picture">
                   <pic:nvPicPr>
-                    <pic:cNvPr id="2" name="334E55B0-647D-440b-865C-3EC943EB4CBC-11" descr="/private/var/folders/jc/7pntw8r53nx5d87dbb6r9mw00000gn/T/com.kingsoft.wpsoffice.mac/wpsoffice.mVwIRTwpsoffice"/>
+                    <pic:cNvPr id="2" name="334E55B0-647D-440b-865C-3EC943EB4CBC-5" descr="/private/var/folders/jc/7pntw8r53nx5d87dbb6r9mw00000gn/T/com.kingsoft.wpsoffice.mac/wpsoffice.mVwIRTwpsoffice"/>
                     <pic:cNvPicPr>
                       <a:picLocks noChangeAspect="1"/>
                     </pic:cNvPicPr>
@@ -1091,8 +1120,6 @@
           </wp:inline>
         </w:drawing>
       </w:r>
-      <w:bookmarkStart w:id="0" w:name="_GoBack"/>
-      <w:bookmarkEnd w:id="0"/>
     </w:p>
     <w:sectPr>
       <w:pgSz w:w="11906" w:h="16838"/>
@@ -1426,6 +1453,24 @@
     </w:rPr>
   </w:style>
   <w:style w:type="paragraph" w:styleId="2">
+    <w:name w:val="heading 1"/>
+    <w:basedOn w:val="1"/>
+    <w:next w:val="1"/>
+    <w:qFormat/>
+    <w:uiPriority w:val="0"/>
+    <w:pPr>
+      <w:keepNext/>
+      <w:keepLines/>
+      <w:spacing w:before="340" w:beforeLines="0" w:beforeAutospacing="0" w:after="330" w:afterLines="0" w:afterAutospacing="0" w:line="576" w:lineRule="auto"/>
+      <w:outlineLvl w:val="0"/>
+    </w:pPr>
+    <w:rPr>
+      <w:b/>
+      <w:kern w:val="44"/>
+      <w:sz w:val="44"/>
+    </w:rPr>
+  </w:style>
+  <w:style w:type="paragraph" w:styleId="3">
     <w:name w:val="heading 2"/>
     <w:basedOn w:val="1"/>
     <w:next w:val="1"/>
@@ -1444,12 +1489,12 @@
       <w:sz w:val="32"/>
     </w:rPr>
   </w:style>
-  <w:style w:type="character" w:default="1" w:styleId="4">
+  <w:style w:type="character" w:default="1" w:styleId="5">
     <w:name w:val="Default Paragraph Font"/>
     <w:semiHidden/>
     <w:uiPriority w:val="0"/>
   </w:style>
-  <w:style w:type="table" w:default="1" w:styleId="3">
+  <w:style w:type="table" w:default="1" w:styleId="4">
     <w:name w:val="Normal Table"/>
     <w:semiHidden/>
     <w:uiPriority w:val="0"/>
@@ -1718,19 +1763,19 @@
     <customSectPr/>
   </customSectProps>
   <extobjs>
-    <extobj name="334E55B0-647D-440b-865C-3EC943EB4CBC-3">
+    <extobj name="334E55B0-647D-440b-865C-3EC943EB4CBC-1">
       <extobjdata type="334E55B0-647D-440b-865C-3EC943EB4CBC" data="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"/>
     </extobj>
-    <extobj name="334E55B0-647D-440b-865C-3EC943EB4CBC-7">
+    <extobj name="334E55B0-647D-440b-865C-3EC943EB4CBC-2">
       <extobjdata type="334E55B0-647D-440b-865C-3EC943EB4CBC" data="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"/>
     </extobj>
-    <extobj name="334E55B0-647D-440b-865C-3EC943EB4CBC-9">
+    <extobj name="334E55B0-647D-440b-865C-3EC943EB4CBC-3">
       <extobjdata type="334E55B0-647D-440b-865C-3EC943EB4CBC" data="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"/>
     </extobj>
-    <extobj name="334E55B0-647D-440b-865C-3EC943EB4CBC-10">
+    <extobj name="334E55B0-647D-440b-865C-3EC943EB4CBC-4">
       <extobjdata type="334E55B0-647D-440b-865C-3EC943EB4CBC" data="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"/>
     </extobj>
-    <extobj name="334E55B0-647D-440b-865C-3EC943EB4CBC-11">
+    <extobj name="334E55B0-647D-440b-865C-3EC943EB4CBC-5">
       <extobjdata type="334E55B0-647D-440b-865C-3EC943EB4CBC" data="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"/>
     </extobj>
   </extobjs>

--- a/System model.docx
+++ b/System model.docx
@@ -16,10 +16,17 @@
           <w:rFonts w:hint="eastAsia"/>
           <w:lang w:val="en-US" w:eastAsia="zh-CN"/>
         </w:rPr>
-        <w:t>2025-02-08</w:t>
+        <w:t>2025-02-2</w:t>
       </w:r>
       <w:bookmarkStart w:id="0" w:name="_GoBack"/>
       <w:bookmarkEnd w:id="0"/>
+      <w:r>
+        <w:rPr>
+          <w:rFonts w:hint="eastAsia"/>
+          <w:lang w:val="en-US" w:eastAsia="zh-CN"/>
+        </w:rPr>
+        <w:t>8</w:t>
+      </w:r>
     </w:p>
     <w:p>
       <w:pPr>

--- a/System model.docx
+++ b/System model.docx
@@ -16,16 +16,7 @@
           <w:rFonts w:hint="eastAsia"/>
           <w:lang w:val="en-US" w:eastAsia="zh-CN"/>
         </w:rPr>
-        <w:t>2025-02-2</w:t>
-      </w:r>
-      <w:bookmarkStart w:id="0" w:name="_GoBack"/>
-      <w:bookmarkEnd w:id="0"/>
-      <w:r>
-        <w:rPr>
-          <w:rFonts w:hint="eastAsia"/>
-          <w:lang w:val="en-US" w:eastAsia="zh-CN"/>
-        </w:rPr>
-        <w:t>8</w:t>
+        <w:t>2025-02-28</w:t>
       </w:r>
     </w:p>
     <w:p>
@@ -180,7 +171,20 @@
         <w:rPr>
           <w:rFonts w:hint="eastAsia"/>
         </w:rPr>
-        <w:t>MAPPO算法，多智能体深度强化学习算法，每个智能体代表一个无人机，智能体共享一个critic策略网络，</w:t>
+        <w:t>MAPPO算法，多智能体深度强化学习算法，每个智能体代表一个无人机，</w:t>
+      </w:r>
+      <w:r>
+        <w:rPr>
+          <w:rFonts w:hint="eastAsia"/>
+          <w:lang w:val="en-US" w:eastAsia="zh-CN"/>
+        </w:rPr>
+        <w:t>当前飞行策略是直线飞行，</w:t>
+      </w:r>
+      <w:r>
+        <w:rPr>
+          <w:rFonts w:hint="eastAsia"/>
+        </w:rPr>
+        <w:t>智能体共享一个critic策略网络，</w:t>
       </w:r>
       <w:r>
         <w:rPr>
@@ -957,8 +961,8 @@
         <w:ind w:leftChars="0"/>
         <w:jc w:val="both"/>
         <w:rPr>
-          <w:rFonts w:hint="eastAsia" w:eastAsiaTheme="minorEastAsia"/>
-          <w:lang w:eastAsia="zh-CN"/>
+          <w:rFonts w:hint="default"/>
+          <w:lang w:val="en-US" w:eastAsia="zh-CN"/>
         </w:rPr>
       </w:pPr>
       <w:r>
@@ -1045,27 +1049,110 @@
           <w:rFonts w:hint="eastAsia" w:eastAsiaTheme="minorEastAsia"/>
           <w:lang w:eastAsia="zh-CN"/>
         </w:rPr>
-        <w:t xml:space="preserve"> 表示无人机 i 和无人机 j 的安全区域边界之间的最小距离，奖励整体分为两部分，分别为无人机的安全时间尽量大，不同的安全区域之间的距离尽量的大，</w:t>
+        <w:t xml:space="preserve"> 表示无人机 i 和无人机 j 的安全区域边界之间的最小距离，奖励整体分为</w:t>
+      </w:r>
+      <w:r>
+        <w:rPr>
+          <w:rFonts w:hint="eastAsia"/>
+          <w:lang w:val="en-US" w:eastAsia="zh-CN"/>
+        </w:rPr>
+        <w:t>三部分</w:t>
+      </w:r>
+      <w:r>
+        <w:rPr>
+          <w:rFonts w:hint="eastAsia" w:eastAsiaTheme="minorEastAsia"/>
+          <w:lang w:eastAsia="zh-CN"/>
+        </w:rPr>
+        <w:t>，分别为</w:t>
+      </w:r>
+      <w:r>
+        <w:rPr>
+          <w:rFonts w:hint="default"/>
+          <w:lang w:val="en-US" w:eastAsia="zh-CN"/>
+        </w:rPr>
+        <w:t>:</w:t>
+      </w:r>
+    </w:p>
+    <w:p>
+      <w:pPr>
+        <w:numPr>
+          <w:ilvl w:val="0"/>
+          <w:numId w:val="3"/>
+        </w:numPr>
+        <w:ind w:leftChars="0"/>
+        <w:jc w:val="both"/>
+        <w:rPr>
+          <w:rFonts w:hint="eastAsia" w:eastAsiaTheme="minorEastAsia"/>
+          <w:lang w:eastAsia="zh-CN"/>
+        </w:rPr>
+      </w:pPr>
+      <w:r>
+        <w:rPr>
+          <w:rFonts w:hint="eastAsia" w:eastAsiaTheme="minorEastAsia"/>
+          <w:lang w:eastAsia="zh-CN"/>
+        </w:rPr>
+        <w:t>无人机的安全时间尽量大，</w:t>
+      </w:r>
+      <m:oMath>
+        <m:r>
+          <m:rPr>
+            <m:sty m:val="p"/>
+          </m:rPr>
+          <w:rPr>
+            <w:rFonts w:ascii="DejaVu Math TeX Gyre" w:hAnsi="DejaVu Math TeX Gyre"/>
+          </w:rPr>
+          <m:t>α</m:t>
+        </m:r>
+      </m:oMath>
+      <w:r>
+        <m:rPr/>
+        <w:rPr>
+          <w:rFonts w:hint="eastAsia" w:hAnsi="DejaVu Math TeX Gyre"/>
+          <w:i w:val="0"/>
+          <w:lang w:val="en-US" w:eastAsia="zh-CN"/>
+        </w:rPr>
+        <w:t>表示权重参数</w:t>
+      </w:r>
+      <w:r>
+        <w:rPr>
+          <w:rFonts w:hint="eastAsia" w:eastAsiaTheme="minorEastAsia"/>
+          <w:lang w:eastAsia="zh-CN"/>
+        </w:rPr>
+        <w:t>（实际大小可调</w:t>
+      </w:r>
+      <w:r>
+        <w:rPr>
+          <w:rFonts w:hint="eastAsia"/>
+          <w:lang w:eastAsia="zh-CN"/>
+        </w:rPr>
+        <w:t>）；</w:t>
+      </w:r>
+    </w:p>
+    <w:p>
+      <w:pPr>
+        <w:numPr>
+          <w:ilvl w:val="0"/>
+          <w:numId w:val="3"/>
+        </w:numPr>
+        <w:ind w:leftChars="0"/>
+        <w:jc w:val="both"/>
+        <w:rPr>
+          <w:rFonts w:hint="eastAsia" w:eastAsiaTheme="minorEastAsia"/>
+          <w:lang w:eastAsia="zh-CN"/>
+        </w:rPr>
+      </w:pPr>
+      <w:r>
+        <w:rPr>
+          <w:rFonts w:hint="eastAsia" w:eastAsiaTheme="minorEastAsia"/>
+          <w:lang w:eastAsia="zh-CN"/>
+        </w:rPr>
+        <w:t>不同的安全区域之间的距离尽量的大，</w:t>
       </w:r>
       <w:r>
         <w:rPr>
           <w:rFonts w:hint="default" w:ascii="Arial" w:hAnsi="Arial" w:cs="Arial" w:eastAsiaTheme="minorEastAsia"/>
           <w:lang w:eastAsia="zh-CN"/>
         </w:rPr>
-        <w:t>α</w:t>
-      </w:r>
-      <w:r>
-        <w:rPr>
-          <w:rFonts w:hint="eastAsia" w:eastAsiaTheme="minorEastAsia"/>
-          <w:lang w:eastAsia="zh-CN"/>
-        </w:rPr>
-        <w:t>和</w:t>
-      </w:r>
-      <w:r>
-        <w:rPr>
-          <w:rFonts w:hint="default" w:ascii="Arial" w:hAnsi="Arial" w:cs="Arial" w:eastAsiaTheme="minorEastAsia"/>
-          <w:lang w:eastAsia="zh-CN"/>
-        </w:rPr>
         <w:t>β</w:t>
       </w:r>
       <w:r>
@@ -1073,7 +1160,271 @@
           <w:rFonts w:hint="eastAsia" w:eastAsiaTheme="minorEastAsia"/>
           <w:lang w:eastAsia="zh-CN"/>
         </w:rPr>
-        <w:t>表示两部分的权重参数（实际大小可调）。</w:t>
+        <w:t>表示权重参数（实际大小可调）</w:t>
+      </w:r>
+      <w:r>
+        <w:rPr>
+          <w:rFonts w:hint="eastAsia"/>
+          <w:lang w:eastAsia="zh-CN"/>
+        </w:rPr>
+        <w:t>；</w:t>
+      </w:r>
+    </w:p>
+    <w:p>
+      <w:pPr>
+        <w:numPr>
+          <w:ilvl w:val="0"/>
+          <w:numId w:val="3"/>
+        </w:numPr>
+        <w:ind w:left="0" w:leftChars="0" w:firstLine="0" w:firstLineChars="0"/>
+        <w:jc w:val="both"/>
+        <w:rPr>
+          <w:rFonts w:hint="default" w:eastAsiaTheme="minorEastAsia"/>
+          <w:highlight w:val="none"/>
+          <w:lang w:val="en-US" w:eastAsia="zh-CN"/>
+        </w:rPr>
+      </w:pPr>
+      <w:r>
+        <w:rPr>
+          <w:rFonts w:hint="eastAsia"/>
+          <w:highlight w:val="none"/>
+          <w:lang w:val="en-US" w:eastAsia="zh-CN"/>
+        </w:rPr>
+        <w:t>发挥飞行最大性能，</w:t>
+      </w:r>
+      <m:oMath>
+        <m:sSub>
+          <m:sSubPr>
+            <m:ctrlPr>
+              <w:rPr>
+                <w:rFonts w:ascii="DejaVu Math TeX Gyre" w:hAnsi="DejaVu Math TeX Gyre"/>
+                <w:i/>
+                <w:highlight w:val="none"/>
+                <w:lang w:val="en-US"/>
+              </w:rPr>
+            </m:ctrlPr>
+          </m:sSubPr>
+          <m:e>
+            <m:r>
+              <m:rPr/>
+              <w:rPr>
+                <w:rFonts w:hint="default" w:ascii="DejaVu Math TeX Gyre" w:hAnsi="DejaVu Math TeX Gyre"/>
+                <w:highlight w:val="none"/>
+                <w:lang w:val="en-US"/>
+              </w:rPr>
+              <m:t>v</m:t>
+            </m:r>
+            <m:ctrlPr>
+              <w:rPr>
+                <w:rFonts w:ascii="DejaVu Math TeX Gyre" w:hAnsi="DejaVu Math TeX Gyre"/>
+                <w:i/>
+                <w:highlight w:val="none"/>
+                <w:lang w:val="en-US"/>
+              </w:rPr>
+            </m:ctrlPr>
+          </m:e>
+          <m:sub>
+            <m:r>
+              <m:rPr/>
+              <w:rPr>
+                <w:rFonts w:hint="default" w:ascii="DejaVu Math TeX Gyre" w:hAnsi="DejaVu Math TeX Gyre"/>
+                <w:highlight w:val="none"/>
+                <w:lang w:val="en-US"/>
+              </w:rPr>
+              <m:t>max</m:t>
+            </m:r>
+            <m:ctrlPr>
+              <w:rPr>
+                <w:rFonts w:ascii="DejaVu Math TeX Gyre" w:hAnsi="DejaVu Math TeX Gyre"/>
+                <w:i/>
+                <w:highlight w:val="none"/>
+                <w:lang w:val="en-US"/>
+              </w:rPr>
+            </m:ctrlPr>
+          </m:sub>
+        </m:sSub>
+      </m:oMath>
+      <w:r>
+        <w:rPr>
+          <w:rFonts w:hint="eastAsia" w:hAnsi="DejaVu Math TeX Gyre"/>
+          <w:i w:val="0"/>
+          <w:highlight w:val="none"/>
+          <w:lang w:val="en-US" w:eastAsia="zh-CN"/>
+        </w:rPr>
+        <w:t>是无人机的最大速度</w:t>
+      </w:r>
+      <w:r>
+        <w:rPr>
+          <w:rFonts w:hint="eastAsia"/>
+          <w:highlight w:val="none"/>
+          <w:lang w:val="en-US" w:eastAsia="zh-CN"/>
+        </w:rPr>
+        <w:t>，</w:t>
+      </w:r>
+      <m:oMath>
+        <m:sSub>
+          <m:sSubPr>
+            <m:ctrlPr>
+              <w:rPr>
+                <w:rFonts w:ascii="DejaVu Math TeX Gyre" w:hAnsi="DejaVu Math TeX Gyre"/>
+                <w:i/>
+                <w:highlight w:val="none"/>
+                <w:lang w:val="en-US"/>
+              </w:rPr>
+            </m:ctrlPr>
+          </m:sSubPr>
+          <m:e>
+            <m:r>
+              <m:rPr/>
+              <w:rPr>
+                <w:rFonts w:hint="default" w:ascii="DejaVu Math TeX Gyre" w:hAnsi="DejaVu Math TeX Gyre"/>
+                <w:highlight w:val="none"/>
+                <w:lang w:val="en-US"/>
+              </w:rPr>
+              <m:t>v</m:t>
+            </m:r>
+            <m:ctrlPr>
+              <w:rPr>
+                <w:rFonts w:ascii="DejaVu Math TeX Gyre" w:hAnsi="DejaVu Math TeX Gyre"/>
+                <w:i/>
+                <w:highlight w:val="none"/>
+                <w:lang w:val="en-US"/>
+              </w:rPr>
+            </m:ctrlPr>
+          </m:e>
+          <m:sub>
+            <m:r>
+              <m:rPr/>
+              <w:rPr>
+                <w:rFonts w:hint="eastAsia" w:ascii="DejaVu Math TeX Gyre" w:hAnsi="DejaVu Math TeX Gyre"/>
+                <w:highlight w:val="none"/>
+                <w:lang w:val="en-US" w:eastAsia="zh-CN"/>
+              </w:rPr>
+              <m:t>act</m:t>
+            </m:r>
+            <m:ctrlPr>
+              <w:rPr>
+                <w:rFonts w:ascii="DejaVu Math TeX Gyre" w:hAnsi="DejaVu Math TeX Gyre"/>
+                <w:i/>
+                <w:highlight w:val="none"/>
+                <w:lang w:val="en-US"/>
+              </w:rPr>
+            </m:ctrlPr>
+          </m:sub>
+        </m:sSub>
+      </m:oMath>
+      <w:r>
+        <w:rPr>
+          <w:rFonts w:hint="eastAsia" w:hAnsi="DejaVu Math TeX Gyre"/>
+          <w:i w:val="0"/>
+          <w:highlight w:val="none"/>
+          <w:lang w:val="en-US" w:eastAsia="zh-CN"/>
+        </w:rPr>
+        <w:t>表示无人机当前的实际速度的标量值，</w:t>
+      </w:r>
+      <w:r>
+        <w:rPr>
+          <w:rFonts w:hint="eastAsia"/>
+          <w:highlight w:val="none"/>
+          <w:lang w:val="en-US" w:eastAsia="zh-CN"/>
+        </w:rPr>
+        <w:t>应该尽量接近</w:t>
+      </w:r>
+      <m:oMath>
+        <m:sSub>
+          <m:sSubPr>
+            <m:ctrlPr>
+              <w:rPr>
+                <w:rFonts w:ascii="DejaVu Math TeX Gyre" w:hAnsi="DejaVu Math TeX Gyre"/>
+                <w:i/>
+                <w:highlight w:val="none"/>
+                <w:lang w:val="en-US"/>
+              </w:rPr>
+            </m:ctrlPr>
+          </m:sSubPr>
+          <m:e>
+            <m:r>
+              <m:rPr/>
+              <w:rPr>
+                <w:rFonts w:hint="default" w:ascii="DejaVu Math TeX Gyre" w:hAnsi="DejaVu Math TeX Gyre"/>
+                <w:highlight w:val="none"/>
+                <w:lang w:val="en-US"/>
+              </w:rPr>
+              <m:t>v</m:t>
+            </m:r>
+            <m:ctrlPr>
+              <w:rPr>
+                <w:rFonts w:ascii="DejaVu Math TeX Gyre" w:hAnsi="DejaVu Math TeX Gyre"/>
+                <w:i/>
+                <w:highlight w:val="none"/>
+                <w:lang w:val="en-US"/>
+              </w:rPr>
+            </m:ctrlPr>
+          </m:e>
+          <m:sub>
+            <m:r>
+              <m:rPr/>
+              <w:rPr>
+                <w:rFonts w:hint="default" w:ascii="DejaVu Math TeX Gyre" w:hAnsi="DejaVu Math TeX Gyre"/>
+                <w:highlight w:val="none"/>
+                <w:lang w:val="en-US"/>
+              </w:rPr>
+              <m:t>max</m:t>
+            </m:r>
+            <m:ctrlPr>
+              <w:rPr>
+                <w:rFonts w:ascii="DejaVu Math TeX Gyre" w:hAnsi="DejaVu Math TeX Gyre"/>
+                <w:i/>
+                <w:highlight w:val="none"/>
+                <w:lang w:val="en-US"/>
+              </w:rPr>
+            </m:ctrlPr>
+          </m:sub>
+        </m:sSub>
+      </m:oMath>
+      <w:r>
+        <w:rPr>
+          <w:rFonts w:hint="eastAsia" w:hAnsi="DejaVu Math TeX Gyre"/>
+          <w:i w:val="0"/>
+          <w:highlight w:val="none"/>
+          <w:lang w:val="en-US" w:eastAsia="zh-CN"/>
+        </w:rPr>
+        <w:t>，</w:t>
+      </w:r>
+      <m:oMath>
+        <m:r>
+          <m:rPr>
+            <m:sty m:val="p"/>
+          </m:rPr>
+          <w:rPr>
+            <w:rFonts w:ascii="DejaVu Math TeX Gyre" w:hAnsi="DejaVu Math TeX Gyre"/>
+            <w:highlight w:val="none"/>
+            <w:lang w:val="en-US"/>
+          </w:rPr>
+          <m:t>γ</m:t>
+        </m:r>
+      </m:oMath>
+      <w:r>
+        <w:rPr>
+          <w:rFonts w:hint="eastAsia" w:hAnsi="DejaVu Math TeX Gyre"/>
+          <w:i w:val="0"/>
+          <w:lang w:val="en-US" w:eastAsia="zh-CN"/>
+        </w:rPr>
+        <w:t>表示权重参数</w:t>
+      </w:r>
+      <w:r>
+        <w:rPr>
+          <w:rFonts w:hint="eastAsia" w:eastAsiaTheme="minorEastAsia"/>
+          <w:lang w:eastAsia="zh-CN"/>
+        </w:rPr>
+        <w:t>（实际大小可调</w:t>
+      </w:r>
+      <w:r>
+        <w:rPr>
+          <w:rFonts w:hint="eastAsia"/>
+          <w:lang w:eastAsia="zh-CN"/>
+        </w:rPr>
+        <w:t>）。</w:t>
       </w:r>
     </w:p>
     <w:p>
@@ -1091,9 +1442,9 @@
         </w:rPr>
         <w:drawing>
           <wp:inline distT="0" distB="0" distL="114300" distR="114300">
-            <wp:extent cx="2689225" cy="536575"/>
-            <wp:effectExtent l="0" t="0" r="3175" b="22225"/>
-            <wp:docPr id="2" name="334E55B0-647D-440b-865C-3EC943EB4CBC-5" descr="/private/var/folders/jc/7pntw8r53nx5d87dbb6r9mw00000gn/T/com.kingsoft.wpsoffice.mac/wpsoffice.mVwIRTwpsoffice"/>
+            <wp:extent cx="4154170" cy="481965"/>
+            <wp:effectExtent l="0" t="0" r="11430" b="635"/>
+            <wp:docPr id="2" name="334E55B0-647D-440b-865C-3EC943EB4CBC-5" descr="/private/var/folders/jc/7pntw8r53nx5d87dbb6r9mw00000gn/T/com.kingsoft.wpsoffice.mac/wpsoffice.JXRbBVwpsoffice"/>
             <wp:cNvGraphicFramePr>
               <a:graphicFrameLocks xmlns:a="http://schemas.openxmlformats.org/drawingml/2006/main" noChangeAspect="1"/>
             </wp:cNvGraphicFramePr>
@@ -1101,7 +1452,7 @@
               <a:graphicData uri="http://schemas.openxmlformats.org/drawingml/2006/picture">
                 <pic:pic xmlns:pic="http://schemas.openxmlformats.org/drawingml/2006/picture">
                   <pic:nvPicPr>
-                    <pic:cNvPr id="2" name="334E55B0-647D-440b-865C-3EC943EB4CBC-5" descr="/private/var/folders/jc/7pntw8r53nx5d87dbb6r9mw00000gn/T/com.kingsoft.wpsoffice.mac/wpsoffice.mVwIRTwpsoffice"/>
+                    <pic:cNvPr id="2" name="334E55B0-647D-440b-865C-3EC943EB4CBC-5" descr="/private/var/folders/jc/7pntw8r53nx5d87dbb6r9mw00000gn/T/com.kingsoft.wpsoffice.mac/wpsoffice.JXRbBVwpsoffice"/>
                     <pic:cNvPicPr>
                       <a:picLocks noChangeAspect="1"/>
                     </pic:cNvPicPr>
@@ -1115,7 +1466,7 @@
                   <pic:spPr>
                     <a:xfrm>
                       <a:off x="0" y="0"/>
-                      <a:ext cx="2689225" cy="536575"/>
+                      <a:ext cx="4154170" cy="481965"/>
                     </a:xfrm>
                     <a:prstGeom prst="rect">
                       <a:avLst/>
@@ -1126,6 +1477,108 @@
             </a:graphic>
           </wp:inline>
         </w:drawing>
+      </w:r>
+    </w:p>
+    <w:p>
+      <w:pPr>
+        <w:numPr>
+          <w:ilvl w:val="0"/>
+          <w:numId w:val="4"/>
+        </w:numPr>
+        <w:ind w:left="420" w:leftChars="0" w:hanging="420" w:firstLineChars="0"/>
+        <w:jc w:val="both"/>
+        <w:rPr>
+          <w:rFonts w:hint="eastAsia"/>
+          <w:highlight w:val="none"/>
+          <w:lang w:val="en-US" w:eastAsia="zh-CN"/>
+        </w:rPr>
+      </w:pPr>
+      <w:r>
+        <w:rPr>
+          <w:rFonts w:hint="eastAsia"/>
+          <w:highlight w:val="none"/>
+          <w:lang w:val="en-US" w:eastAsia="zh-CN"/>
+        </w:rPr>
+        <w:t>Optimization</w:t>
+      </w:r>
+    </w:p>
+    <w:p>
+      <w:pPr>
+        <w:numPr>
+          <w:ilvl w:val="0"/>
+          <w:numId w:val="5"/>
+        </w:numPr>
+        <w:ind w:left="0" w:leftChars="0" w:firstLine="0" w:firstLineChars="0"/>
+        <w:jc w:val="both"/>
+        <w:rPr>
+          <w:rFonts w:hint="default"/>
+          <w:highlight w:val="none"/>
+          <w:lang w:val="en-US" w:eastAsia="zh-CN"/>
+        </w:rPr>
+      </w:pPr>
+      <w:r>
+        <w:rPr>
+          <w:rFonts w:hint="eastAsia"/>
+          <w:highlight w:val="none"/>
+          <w:lang w:val="en-US" w:eastAsia="zh-CN"/>
+        </w:rPr>
+        <w:t>当某个agent i从训练流程中移出时：</w:t>
+      </w:r>
+    </w:p>
+    <w:p>
+      <w:pPr>
+        <w:numPr>
+          <w:ilvl w:val="1"/>
+          <w:numId w:val="5"/>
+        </w:numPr>
+        <w:ind w:left="840" w:leftChars="0" w:hanging="420" w:firstLineChars="0"/>
+        <w:jc w:val="both"/>
+        <w:rPr>
+          <w:rFonts w:hint="default"/>
+          <w:highlight w:val="none"/>
+          <w:lang w:val="en-US" w:eastAsia="zh-CN"/>
+        </w:rPr>
+      </w:pPr>
+      <w:r>
+        <w:rPr>
+          <w:rFonts w:hint="eastAsia"/>
+          <w:highlight w:val="none"/>
+          <w:lang w:val="en-US" w:eastAsia="zh-CN"/>
+        </w:rPr>
+        <w:t>obs设置成一个对当前agent完全没有威胁信息（补0）</w:t>
+      </w:r>
+    </w:p>
+    <w:p>
+      <w:pPr>
+        <w:numPr>
+          <w:ilvl w:val="1"/>
+          <w:numId w:val="5"/>
+        </w:numPr>
+        <w:ind w:left="840" w:leftChars="0" w:hanging="420" w:firstLineChars="0"/>
+        <w:jc w:val="both"/>
+        <w:rPr>
+          <w:rFonts w:hint="default"/>
+          <w:highlight w:val="none"/>
+          <w:lang w:val="en-US" w:eastAsia="zh-CN"/>
+        </w:rPr>
+      </w:pPr>
+      <w:r>
+        <w:rPr>
+          <w:rFonts w:hint="eastAsia"/>
+          <w:highlight w:val="none"/>
+          <w:lang w:val="en-US" w:eastAsia="zh-CN"/>
+        </w:rPr>
+        <w:t>计算reward</w:t>
+      </w:r>
+      <w:bookmarkStart w:id="0" w:name="_GoBack"/>
+      <w:bookmarkEnd w:id="0"/>
+      <w:r>
+        <w:rPr>
+          <w:rFonts w:hint="eastAsia"/>
+          <w:highlight w:val="none"/>
+          <w:lang w:val="en-US" w:eastAsia="zh-CN"/>
+        </w:rPr>
+        <w:t>时，对reward增加一个过滤机制，把填0的智能体过滤掉</w:t>
       </w:r>
     </w:p>
     <w:sectPr>
@@ -1158,6 +1611,171 @@
     </w:lvl>
   </w:abstractNum>
   <w:abstractNum w:abstractNumId="1">
+    <w:nsid w:val="CB75B86A"/>
+    <w:multiLevelType w:val="singleLevel"/>
+    <w:tmpl w:val="CB75B86A"/>
+    <w:lvl w:ilvl="0" w:tentative="0">
+      <w:start w:val="1"/>
+      <w:numFmt w:val="decimal"/>
+      <w:lvlText w:val="(%1)"/>
+      <w:lvlJc w:val="left"/>
+      <w:pPr>
+        <w:tabs>
+          <w:tab w:val="left" w:pos="312"/>
+        </w:tabs>
+      </w:pPr>
+    </w:lvl>
+  </w:abstractNum>
+  <w:abstractNum w:abstractNumId="2">
+    <w:nsid w:val="DD2C0A3A"/>
+    <w:multiLevelType w:val="singleLevel"/>
+    <w:tmpl w:val="DD2C0A3A"/>
+    <w:lvl w:ilvl="0" w:tentative="0">
+      <w:start w:val="1"/>
+      <w:numFmt w:val="bullet"/>
+      <w:lvlText w:val=""/>
+      <w:lvlJc w:val="left"/>
+      <w:pPr>
+        <w:ind w:left="420" w:hanging="420"/>
+      </w:pPr>
+      <w:rPr>
+        <w:rFonts w:hint="default" w:ascii="Wingdings" w:hAnsi="Wingdings"/>
+      </w:rPr>
+    </w:lvl>
+  </w:abstractNum>
+  <w:abstractNum w:abstractNumId="3">
+    <w:nsid w:val="DF3AABC0"/>
+    <w:multiLevelType w:val="multilevel"/>
+    <w:tmpl w:val="DF3AABC0"/>
+    <w:lvl w:ilvl="0" w:tentative="0">
+      <w:start w:val="1"/>
+      <w:numFmt w:val="decimal"/>
+      <w:suff w:val="space"/>
+      <w:lvlText w:val="%1."/>
+      <w:lvlJc w:val="left"/>
+    </w:lvl>
+    <w:lvl w:ilvl="1" w:tentative="0">
+      <w:start w:val="1"/>
+      <w:numFmt w:val="decimal"/>
+      <w:lvlText w:val="(%2)"/>
+      <w:lvlJc w:val="left"/>
+      <w:pPr>
+        <w:tabs>
+          <w:tab w:val="left" w:pos="840"/>
+        </w:tabs>
+        <w:ind w:left="840" w:leftChars="0" w:hanging="420" w:firstLineChars="0"/>
+      </w:pPr>
+      <w:rPr>
+        <w:rFonts w:hint="default"/>
+      </w:rPr>
+    </w:lvl>
+    <w:lvl w:ilvl="2" w:tentative="0">
+      <w:start w:val="1"/>
+      <w:numFmt w:val="decimalEnclosedCircleChinese"/>
+      <w:lvlText w:val="%3"/>
+      <w:lvlJc w:val="left"/>
+      <w:pPr>
+        <w:tabs>
+          <w:tab w:val="left" w:pos="1260"/>
+        </w:tabs>
+        <w:ind w:left="1260" w:leftChars="0" w:hanging="420" w:firstLineChars="0"/>
+      </w:pPr>
+      <w:rPr>
+        <w:rFonts w:hint="default"/>
+      </w:rPr>
+    </w:lvl>
+    <w:lvl w:ilvl="3" w:tentative="0">
+      <w:start w:val="1"/>
+      <w:numFmt w:val="decimal"/>
+      <w:lvlText w:val="%4)"/>
+      <w:lvlJc w:val="left"/>
+      <w:pPr>
+        <w:tabs>
+          <w:tab w:val="left" w:pos="1680"/>
+        </w:tabs>
+        <w:ind w:left="1680" w:leftChars="0" w:hanging="420" w:firstLineChars="0"/>
+      </w:pPr>
+      <w:rPr>
+        <w:rFonts w:hint="default"/>
+      </w:rPr>
+    </w:lvl>
+    <w:lvl w:ilvl="4" w:tentative="0">
+      <w:start w:val="1"/>
+      <w:numFmt w:val="lowerLetter"/>
+      <w:lvlText w:val="%5."/>
+      <w:lvlJc w:val="left"/>
+      <w:pPr>
+        <w:tabs>
+          <w:tab w:val="left" w:pos="2100"/>
+        </w:tabs>
+        <w:ind w:left="2100" w:leftChars="0" w:hanging="420" w:firstLineChars="0"/>
+      </w:pPr>
+      <w:rPr>
+        <w:rFonts w:hint="default"/>
+      </w:rPr>
+    </w:lvl>
+    <w:lvl w:ilvl="5" w:tentative="0">
+      <w:start w:val="1"/>
+      <w:numFmt w:val="lowerLetter"/>
+      <w:lvlText w:val="%6)"/>
+      <w:lvlJc w:val="left"/>
+      <w:pPr>
+        <w:tabs>
+          <w:tab w:val="left" w:pos="2520"/>
+        </w:tabs>
+        <w:ind w:left="2520" w:leftChars="0" w:hanging="420" w:firstLineChars="0"/>
+      </w:pPr>
+      <w:rPr>
+        <w:rFonts w:hint="default"/>
+      </w:rPr>
+    </w:lvl>
+    <w:lvl w:ilvl="6" w:tentative="0">
+      <w:start w:val="1"/>
+      <w:numFmt w:val="lowerRoman"/>
+      <w:lvlText w:val="%7."/>
+      <w:lvlJc w:val="left"/>
+      <w:pPr>
+        <w:tabs>
+          <w:tab w:val="left" w:pos="2940"/>
+        </w:tabs>
+        <w:ind w:left="2940" w:leftChars="0" w:hanging="420" w:firstLineChars="0"/>
+      </w:pPr>
+      <w:rPr>
+        <w:rFonts w:hint="default"/>
+      </w:rPr>
+    </w:lvl>
+    <w:lvl w:ilvl="7" w:tentative="0">
+      <w:start w:val="1"/>
+      <w:numFmt w:val="lowerRoman"/>
+      <w:lvlText w:val="%8)"/>
+      <w:lvlJc w:val="left"/>
+      <w:pPr>
+        <w:tabs>
+          <w:tab w:val="left" w:pos="3360"/>
+        </w:tabs>
+        <w:ind w:left="3360" w:leftChars="0" w:hanging="420" w:firstLineChars="0"/>
+      </w:pPr>
+      <w:rPr>
+        <w:rFonts w:hint="default"/>
+      </w:rPr>
+    </w:lvl>
+    <w:lvl w:ilvl="8" w:tentative="0">
+      <w:start w:val="1"/>
+      <w:numFmt w:val="lowerLetter"/>
+      <w:lvlText w:val="%9."/>
+      <w:lvlJc w:val="left"/>
+      <w:pPr>
+        <w:tabs>
+          <w:tab w:val="left" w:pos="3780"/>
+        </w:tabs>
+        <w:ind w:left="3780" w:leftChars="0" w:hanging="420" w:firstLineChars="0"/>
+      </w:pPr>
+      <w:rPr>
+        <w:rFonts w:hint="default"/>
+      </w:rPr>
+    </w:lvl>
+  </w:abstractNum>
+  <w:abstractNum w:abstractNumId="4">
     <w:nsid w:val="F6ADE3D0"/>
     <w:multiLevelType w:val="singleLevel"/>
     <w:tmpl w:val="F6ADE3D0"/>
@@ -1175,10 +1793,19 @@
     </w:lvl>
   </w:abstractNum>
   <w:num w:numId="1">
-    <w:abstractNumId w:val="1"/>
+    <w:abstractNumId w:val="4"/>
   </w:num>
   <w:num w:numId="2">
     <w:abstractNumId w:val="0"/>
+  </w:num>
+  <w:num w:numId="3">
+    <w:abstractNumId w:val="1"/>
+  </w:num>
+  <w:num w:numId="4">
+    <w:abstractNumId w:val="2"/>
+  </w:num>
+  <w:num w:numId="5">
+    <w:abstractNumId w:val="3"/>
   </w:num>
 </w:numbering>
 </file>
@@ -1783,7 +2410,7 @@
       <extobjdata type="334E55B0-647D-440b-865C-3EC943EB4CBC" data="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"/>
     </extobj>
     <extobj name="334E55B0-647D-440b-865C-3EC943EB4CBC-5">
-      <extobjdata type="334E55B0-647D-440b-865C-3EC943EB4CBC" data="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"/>
+      <extobjdata type="334E55B0-647D-440b-865C-3EC943EB4CBC" data="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"/>
     </extobj>
   </extobjs>
 </s:customData>
